--- a/cover letter english.docx
+++ b/cover letter english.docx
@@ -5,7 +5,7 @@
     <w:tbl>
       <w:tblPr>
         <w:tblStyle w:val="Tabellenraster"/>
-        <w:tblpPr w:leftFromText="180" w:rightFromText="180" w:vertAnchor="text" w:horzAnchor="margin" w:tblpX="-720" w:tblpY="-87"/>
+        <w:tblpPr w:leftFromText="180" w:rightFromText="180" w:vertAnchor="text" w:horzAnchor="margin" w:tblpX="-810" w:tblpY="-87"/>
         <w:tblW w:w="10800" w:type="dxa"/>
         <w:tblBorders>
           <w:top w:val="none" w:sz="0" w:space="0" w:color="auto"/>
@@ -227,23 +227,7 @@
                   <w:rFonts w:asciiTheme="majorBidi" w:hAnsiTheme="majorBidi" w:cstheme="majorBidi"/>
                   <w:lang w:val="de-DE"/>
                 </w:rPr>
-                <w:t>m.wahby26@</w:t>
-              </w:r>
-              <w:r>
-                <w:rPr>
-                  <w:rStyle w:val="Hyperlink"/>
-                  <w:rFonts w:asciiTheme="majorBidi" w:hAnsiTheme="majorBidi" w:cstheme="majorBidi"/>
-                  <w:lang w:val="de-DE"/>
-                </w:rPr>
-                <w:t>g</w:t>
-              </w:r>
-              <w:r>
-                <w:rPr>
-                  <w:rStyle w:val="Hyperlink"/>
-                  <w:rFonts w:asciiTheme="majorBidi" w:hAnsiTheme="majorBidi" w:cstheme="majorBidi"/>
-                  <w:lang w:val="de-DE"/>
-                </w:rPr>
-                <w:t>mail.com</w:t>
+                <w:t>m.wahby26@gmail.com</w:t>
               </w:r>
             </w:hyperlink>
           </w:p>
@@ -299,31 +283,7 @@
                   <w:rFonts w:asciiTheme="majorBidi" w:hAnsiTheme="majorBidi" w:cstheme="majorBidi"/>
                   <w:lang w:val="de-DE"/>
                 </w:rPr>
-                <w:t>+49</w:t>
-              </w:r>
-              <w:r>
-                <w:rPr>
-                  <w:rStyle w:val="Hyperlink"/>
-                  <w:rFonts w:asciiTheme="majorBidi" w:hAnsiTheme="majorBidi" w:cstheme="majorBidi"/>
-                  <w:lang w:val="de-DE"/>
-                </w:rPr>
-                <w:t>176434</w:t>
-              </w:r>
-              <w:r>
-                <w:rPr>
-                  <w:rStyle w:val="Hyperlink"/>
-                  <w:rFonts w:asciiTheme="majorBidi" w:hAnsiTheme="majorBidi" w:cstheme="majorBidi"/>
-                  <w:lang w:val="de-DE"/>
-                </w:rPr>
-                <w:t>4</w:t>
-              </w:r>
-              <w:r>
-                <w:rPr>
-                  <w:rStyle w:val="Hyperlink"/>
-                  <w:rFonts w:asciiTheme="majorBidi" w:hAnsiTheme="majorBidi" w:cstheme="majorBidi"/>
-                  <w:lang w:val="de-DE"/>
-                </w:rPr>
-                <w:t>7047</w:t>
+                <w:t>+4917643447047</w:t>
               </w:r>
             </w:hyperlink>
             <w:r>
@@ -379,23 +339,7 @@
                   <w:rFonts w:asciiTheme="majorBidi" w:hAnsiTheme="majorBidi" w:cstheme="majorBidi"/>
                   <w:lang w:val="de-DE"/>
                 </w:rPr>
-                <w:t>htt</w:t>
-              </w:r>
-              <w:r>
-                <w:rPr>
-                  <w:rStyle w:val="Hyperlink"/>
-                  <w:rFonts w:asciiTheme="majorBidi" w:hAnsiTheme="majorBidi" w:cstheme="majorBidi"/>
-                  <w:lang w:val="de-DE"/>
-                </w:rPr>
-                <w:t>p</w:t>
-              </w:r>
-              <w:r>
-                <w:rPr>
-                  <w:rStyle w:val="Hyperlink"/>
-                  <w:rFonts w:asciiTheme="majorBidi" w:hAnsiTheme="majorBidi" w:cstheme="majorBidi"/>
-                  <w:lang w:val="de-DE"/>
-                </w:rPr>
-                <w:t>s://mohamed-wahby.github.io/Portfolio/</w:t>
+                <w:t>https://mohamed-wahby.github.io/Portfolio/</w:t>
               </w:r>
             </w:hyperlink>
           </w:p>
@@ -478,7 +422,6 @@
             <w:r>
               <w:rPr>
                 <w:rFonts w:asciiTheme="majorBidi" w:hAnsiTheme="majorBidi" w:cstheme="majorBidi"/>
-                <w:lang w:val="de-DE"/>
               </w:rPr>
               <w:fldChar w:fldCharType="begin"/>
             </w:r>
@@ -492,7 +435,6 @@
             <w:r>
               <w:rPr>
                 <w:rFonts w:asciiTheme="majorBidi" w:hAnsiTheme="majorBidi" w:cstheme="majorBidi"/>
-                <w:lang w:val="de-DE"/>
               </w:rPr>
               <w:fldChar w:fldCharType="separate"/>
             </w:r>
@@ -502,12 +444,11 @@
                 <w:noProof/>
                 <w:lang w:val="de-DE"/>
               </w:rPr>
-              <w:t>14.08.2024</w:t>
+              <w:t>15.08.2024</w:t>
             </w:r>
             <w:r>
               <w:rPr>
                 <w:rFonts w:asciiTheme="majorBidi" w:hAnsiTheme="majorBidi" w:cstheme="majorBidi"/>
-                <w:lang w:val="de-DE"/>
               </w:rPr>
               <w:fldChar w:fldCharType="end"/>
             </w:r>
@@ -518,6 +459,37 @@
               </w:rPr>
               <w:t xml:space="preserve">   </w:t>
             </w:r>
+          </w:p>
+        </w:tc>
+      </w:tr>
+      <w:tr>
+        <w:tc>
+          <w:tcPr>
+            <w:tcW w:w="6660" w:type="dxa"/>
+            <w:shd w:val="clear" w:color="auto" w:fill="FFFFFF" w:themeFill="background1"/>
+          </w:tcPr>
+          <w:p>
+            <w:pPr>
+              <w:rPr>
+                <w:rFonts w:asciiTheme="majorBidi" w:hAnsiTheme="majorBidi" w:cstheme="majorBidi"/>
+                <w:b/>
+                <w:bCs/>
+              </w:rPr>
+            </w:pPr>
+          </w:p>
+        </w:tc>
+        <w:tc>
+          <w:tcPr>
+            <w:tcW w:w="4140" w:type="dxa"/>
+            <w:shd w:val="clear" w:color="auto" w:fill="FFFFFF" w:themeFill="background1"/>
+          </w:tcPr>
+          <w:p>
+            <w:pPr>
+              <w:jc w:val="right"/>
+              <w:rPr>
+                <w:rFonts w:asciiTheme="majorBidi" w:hAnsiTheme="majorBidi" w:cstheme="majorBidi"/>
+              </w:rPr>
+            </w:pPr>
           </w:p>
         </w:tc>
       </w:tr>
@@ -527,8 +499,8 @@
         <w:tabs>
           <w:tab w:val="left" w:pos="2160"/>
         </w:tabs>
-        <w:spacing w:after="0"/>
-        <w:ind w:left="-576" w:right="-864"/>
+        <w:spacing w:before="240"/>
+        <w:ind w:left="-720" w:right="-864"/>
         <w:rPr>
           <w:b/>
           <w:bCs/>
@@ -546,6 +518,32 @@
           <w:lang w:val="en-US"/>
         </w:rPr>
         <w:t>Application for the Full-Time Position: Programmer (m/f/d)</w:t>
+      </w:r>
+      <w:r>
+        <w:rPr>
+          <w:b/>
+          <w:bCs/>
+          <w:sz w:val="24"/>
+          <w:szCs w:val="24"/>
+          <w:lang w:val="en-US"/>
+        </w:rPr>
+        <w:t xml:space="preserve"> </w:t>
+      </w:r>
+      <w:r>
+        <w:rPr>
+          <w:b/>
+          <w:bCs/>
+          <w:sz w:val="24"/>
+          <w:szCs w:val="24"/>
+          <w:lang w:val="en-US"/>
+        </w:rPr>
+        <w:t>Location: Düsseldorf</w:t>
+      </w:r>
+      <w:r>
+        <w:rPr>
+          <w:lang w:val="en-US"/>
+        </w:rPr>
+        <w:t xml:space="preserve"> </w:t>
       </w:r>
     </w:p>
     <w:p>
@@ -554,25 +552,7 @@
           <w:tab w:val="left" w:pos="2160"/>
         </w:tabs>
         <w:spacing w:after="120"/>
-        <w:ind w:left="-576" w:right="-864"/>
-      </w:pPr>
-      <w:r>
-        <w:t>Location</w:t>
-      </w:r>
-      <w:r>
-        <w:t xml:space="preserve">: Düsseldorf </w:t>
-      </w:r>
-      <w:r>
-        <w:br/>
-      </w:r>
-    </w:p>
-    <w:p>
-      <w:pPr>
-        <w:tabs>
-          <w:tab w:val="left" w:pos="2160"/>
-        </w:tabs>
-        <w:spacing w:after="120"/>
-        <w:ind w:left="-576" w:right="-864"/>
+        <w:ind w:left="-720" w:right="-864"/>
         <w:rPr>
           <w:b/>
           <w:bCs/>
@@ -599,17 +579,12 @@
         </w:rPr>
         <w:t>Madam or Sir,</w:t>
       </w:r>
-      <w:r>
-        <w:rPr>
-          <w:lang w:val="en-US"/>
-        </w:rPr>
-        <w:tab/>
-      </w:r>
     </w:p>
     <w:p>
       <w:pPr>
         <w:spacing w:after="120"/>
-        <w:ind w:left="-576" w:right="-864"/>
+        <w:ind w:left="-720" w:right="-864"/>
+        <w:jc w:val="both"/>
         <w:rPr>
           <w:lang w:val="en-US"/>
         </w:rPr>
@@ -643,7 +618,8 @@
     <w:p>
       <w:pPr>
         <w:spacing w:after="120"/>
-        <w:ind w:left="-576" w:right="-864"/>
+        <w:ind w:left="-720" w:right="-864"/>
+        <w:jc w:val="both"/>
         <w:rPr>
           <w:lang w:val="en-US"/>
         </w:rPr>
@@ -724,7 +700,8 @@
     <w:p>
       <w:pPr>
         <w:spacing w:after="120"/>
-        <w:ind w:left="-576" w:right="-864"/>
+        <w:ind w:left="-720" w:right="-864"/>
+        <w:jc w:val="both"/>
         <w:rPr>
           <w:lang w:val="en-US"/>
         </w:rPr>
@@ -754,7 +731,8 @@
     <w:p>
       <w:pPr>
         <w:spacing w:after="120"/>
-        <w:ind w:left="-576" w:right="-864"/>
+        <w:ind w:left="-720" w:right="-864"/>
+        <w:jc w:val="both"/>
         <w:rPr>
           <w:lang w:val="en-US"/>
         </w:rPr>
@@ -787,7 +765,8 @@
     <w:p>
       <w:pPr>
         <w:spacing w:after="120"/>
-        <w:ind w:left="-576" w:right="-864"/>
+        <w:ind w:left="-720" w:right="-864"/>
+        <w:jc w:val="both"/>
         <w:rPr>
           <w:lang w:val="en-US"/>
         </w:rPr>
@@ -802,7 +781,8 @@
     <w:p>
       <w:pPr>
         <w:spacing w:after="120"/>
-        <w:ind w:left="-576" w:right="-864"/>
+        <w:ind w:left="-720" w:right="-864"/>
+        <w:jc w:val="both"/>
         <w:rPr>
           <w:lang w:val="en-US"/>
         </w:rPr>
@@ -829,7 +809,8 @@
     <w:p>
       <w:pPr>
         <w:spacing w:after="120"/>
-        <w:ind w:left="-576" w:right="-864"/>
+        <w:ind w:left="-720" w:right="-864"/>
+        <w:jc w:val="both"/>
         <w:rPr>
           <w:lang w:val="en-US"/>
         </w:rPr>
@@ -838,31 +819,31 @@
         <w:rPr>
           <w:lang w:val="en-US"/>
         </w:rPr>
-        <w:t xml:space="preserve">I am particularly interested in this position because it aligns well with my professional background and personal insights. Additionally, your company is renowned for its reputation, trustworthiness, and operates in an engaging sector. With my experience and expertise, I am confident that I would bring valuable contributions to your organization and am eager to work with a supportive and dynamic team. My CV is attached for your review. I am available to start three months after accepting an offer and am seeking a yearly salary </w:t>
-      </w:r>
-      <w:r>
-        <w:rPr>
-          <w:lang w:val="en-US"/>
-        </w:rPr>
-        <w:t>around</w:t>
-      </w:r>
-      <w:r>
-        <w:rPr>
-          <w:lang w:val="en-US"/>
-        </w:rPr>
-        <w:t xml:space="preserve"> €7</w:t>
-      </w:r>
-      <w:r>
-        <w:rPr>
-          <w:lang w:val="en-US"/>
-        </w:rPr>
-        <w:t>9</w:t>
-      </w:r>
-      <w:r>
-        <w:rPr>
-          <w:lang w:val="en-US"/>
-        </w:rPr>
-        <w:t>,000. I look forward to the opportunity to discuss how I can contribute to your team in person</w:t>
+        <w:t xml:space="preserve">I am particularly interested in this position because it aligns well with my professional background and personal insights. Additionally, your company is renowned for its reputation, trustworthiness, and operates in an engaging sector. With my experience and expertise, I am confident that I would bring valuable contributions to your organization and am eager to work with a supportive and dynamic team. </w:t>
+      </w:r>
+      <w:r>
+        <w:rPr>
+          <w:lang w:val="en-US"/>
+        </w:rPr>
+        <w:t xml:space="preserve">My resume and certificates are enclosed. I will submit the final employment reference from my current employer to you after signing your contract. I can start </w:t>
+      </w:r>
+      <w:r>
+        <w:rPr>
+          <w:lang w:val="en-US"/>
+        </w:rPr>
+        <w:t>3</w:t>
+      </w:r>
+      <w:r>
+        <w:rPr>
+          <w:lang w:val="en-US"/>
+        </w:rPr>
+        <w:t xml:space="preserve"> months later and aim for an annual salary of around €79,000</w:t>
+      </w:r>
+      <w:r>
+        <w:rPr>
+          <w:lang w:val="en-US"/>
+        </w:rPr>
+        <w:t>. I look forward to the opportunity to discuss how I can contribute to your team in person</w:t>
       </w:r>
       <w:r>
         <w:rPr>
@@ -874,7 +855,7 @@
     <w:p>
       <w:pPr>
         <w:spacing w:after="0"/>
-        <w:ind w:left="-576" w:right="-864"/>
+        <w:ind w:left="-720" w:right="-864"/>
         <w:rPr>
           <w:lang w:val="en-US"/>
         </w:rPr>
@@ -907,7 +888,7 @@
     <w:p>
       <w:pPr>
         <w:spacing w:after="0"/>
-        <w:ind w:left="-576" w:right="-864"/>
+        <w:ind w:left="-720" w:right="-864"/>
         <w:rPr>
           <w:lang w:val="en-US"/>
         </w:rPr>
@@ -970,7 +951,7 @@
     <w:p>
       <w:pPr>
         <w:spacing w:after="140"/>
-        <w:ind w:left="-576" w:right="-864"/>
+        <w:ind w:left="-720" w:right="-864"/>
         <w:rPr>
           <w:lang w:val="en-US"/>
         </w:rPr>
@@ -1721,6 +1702,7 @@
   <w:style w:type="character" w:default="1" w:styleId="Absatz-Standardschriftart">
     <w:name w:val="Default Paragraph Font"/>
     <w:uiPriority w:val="1"/>
+    <w:semiHidden/>
     <w:unhideWhenUsed/>
   </w:style>
   <w:style w:type="table" w:default="1" w:styleId="NormaleTabelle">
